--- a/zht/docx/35.content.docx
+++ b/zht/docx/35.content.docx
@@ -4,39 +4,88 @@
   <w:body>
     <w:p/>
     <w:p>
-      <w:r/>
+      <w:pPr/>
+      <w:r>
+        <w:rPr>
+          <w:lang w:val="zh_TW" w:bidi="zh_TW"/>
+        </w:rPr>
+      </w:r>
     </w:p>
     <w:p>
       <w:pPr>
         <w:pStyle w:val="Heading2"/>
       </w:pPr>
       <w:r>
-        <w:t>License Information</w:t>
-      </w:r>
-      <w:r/>
+        <w:rPr>
+          <w:lang w:val="zh_TW" w:bidi="zh_TW"/>
+        </w:rPr>
+        <w:t>Resource: 研讀註釋 - 書卷簡介 (Biblica)</w:t>
+      </w:r>
+      <w:r>
+        <w:rPr>
+          <w:lang w:val="zh_TW" w:bidi="zh_TW"/>
+        </w:rPr>
+      </w:r>
     </w:p>
     <w:p>
-      <w:r/>
+      <w:pPr>
+        <w:pStyle w:val="Heading2"/>
+      </w:pPr>
+      <w:r>
+        <w:rPr>
+          <w:lang w:val="zh_TW" w:bidi="zh_TW"/>
+        </w:rPr>
+        <w:t>License Information</w:t>
+      </w:r>
+      <w:r>
+        <w:rPr>
+          <w:lang w:val="zh_TW" w:bidi="zh_TW"/>
+        </w:rPr>
+      </w:r>
+    </w:p>
+    <w:p>
+      <w:pPr/>
+      <w:r>
+        <w:rPr>
+          <w:lang w:val="zh_TW" w:bidi="zh_TW"/>
+        </w:rPr>
+      </w:r>
       <w:r>
         <w:rPr>
           <w:b/>
-        </w:rPr>
-        <w:t>Study Notes - Book Intros (Biblica)</w:t>
-      </w:r>
-      <w:r>
+          <w:lang w:val="zh_TW" w:bidi="zh_TW"/>
+        </w:rPr>
+        <w:t>研讀註釋 - 書卷簡介 (Biblica)</w:t>
+      </w:r>
+      <w:r>
+        <w:rPr>
+          <w:lang w:val="zh_TW" w:bidi="zh_TW"/>
+        </w:rPr>
         <w:t xml:space="preserve"> (Chinese (Traditional)) is based on</w:t>
       </w:r>
       <w:r>
+        <w:rPr>
+          <w:lang w:val="zh_TW" w:bidi="zh_TW"/>
+        </w:rPr>
         <w:t xml:space="preserve">: </w:t>
       </w:r>
       <w:r>
+        <w:rPr>
+          <w:lang w:val="zh_TW" w:bidi="zh_TW"/>
+        </w:rPr>
         <w:t>Biblica Study Notes</w:t>
       </w:r>
       <w:r>
+        <w:rPr>
+          <w:lang w:val="zh_TW" w:bidi="zh_TW"/>
+        </w:rPr>
         <w:t xml:space="preserve">, </w:t>
       </w:r>
       <w:hyperlink r:id="rId13">
         <w:r>
+          <w:rPr>
+            <w:lang w:val="zh_TW" w:bidi="zh_TW"/>
+          </w:rPr>
           <w:rPr>
             <w:color w:val="0000EE"/>
             <w:u w:val="single"/>
@@ -45,10 +94,16 @@
         </w:r>
       </w:hyperlink>
       <w:r>
+        <w:rPr>
+          <w:lang w:val="zh_TW" w:bidi="zh_TW"/>
+        </w:rPr>
         <w:t xml:space="preserve">, 2023, which is licensed under a </w:t>
       </w:r>
       <w:hyperlink r:id="rId14">
         <w:r>
+          <w:rPr>
+            <w:lang w:val="zh_TW" w:bidi="zh_TW"/>
+          </w:rPr>
           <w:rPr>
             <w:color w:val="0000EE"/>
             <w:u w:val="single"/>
@@ -57,24 +112,50 @@
         </w:r>
       </w:hyperlink>
       <w:r>
+        <w:rPr>
+          <w:lang w:val="zh_TW" w:bidi="zh_TW"/>
+        </w:rPr>
         <w:t>.</w:t>
       </w:r>
-      <w:r/>
+      <w:r>
+        <w:rPr>
+          <w:lang w:val="zh_TW" w:bidi="zh_TW"/>
+        </w:rPr>
+      </w:r>
     </w:p>
     <w:p>
-      <w:r/>
-      <w:r>
+      <w:pPr/>
+      <w:r>
+        <w:rPr>
+          <w:lang w:val="zh_TW" w:bidi="zh_TW"/>
+        </w:rPr>
+      </w:r>
+      <w:r>
+        <w:rPr>
+          <w:lang w:val="zh_TW" w:bidi="zh_TW"/>
+        </w:rPr>
         <w:t>This PDF version is provided under the same license.</w:t>
       </w:r>
-      <w:r/>
-      <w:r/>
+      <w:r>
+        <w:rPr>
+          <w:lang w:val="zh_TW" w:bidi="zh_TW"/>
+        </w:rPr>
+      </w:r>
+      <w:r>
+        <w:rPr>
+          <w:lang w:val="zh_TW" w:bidi="zh_TW"/>
+        </w:rPr>
+      </w:r>
     </w:p>
     <w:p>
       <w:pPr>
         <w:pStyle w:val="Heading1"/>
       </w:pPr>
       <w:r>
-        <w:t>Study Notes - Book Intros (Biblica)</w:t>
+        <w:rPr>
+          <w:lang w:val="zh_TW" w:bidi="zh_TW"/>
+        </w:rPr>
+        <w:t>研讀註釋 - 書卷簡介 (Biblica)</w:t>
       </w:r>
     </w:p>
     <w:p>
@@ -96,22 +177,123 @@
       </w:pPr>
     </w:p>
     <w:p>
-      <w:r/>
+      <w:pPr/>
+      <w:r>
+        <w:rPr>
+          <w:lang w:val="zh_TW" w:bidi="zh_TW"/>
+        </w:rPr>
+      </w:r>
     </w:p>
     <w:p>
       <w:pPr>
         <w:pStyle w:val="Heading2"/>
       </w:pPr>
       <w:r>
-        <w:t>哈巴谷書</w:t>
-      </w:r>
-      <w:r/>
+        <w:rPr>
+          <w:lang w:val="zh_TW" w:bidi="zh_TW"/>
+        </w:rPr>
+        <w:t>HAB</w:t>
+      </w:r>
+      <w:r>
+        <w:rPr>
+          <w:lang w:val="zh_TW" w:bidi="zh_TW"/>
+        </w:rPr>
+      </w:r>
     </w:p>
     <w:p>
-      <w:r/>
+      <w:pPr/>
+      <w:r>
+        <w:rPr>
+          <w:lang w:val="zh_TW" w:bidi="zh_TW"/>
+        </w:rPr>
+      </w:r>
+      <w:r>
+        <w:rPr>
+          <w:i/>
+          <w:lang w:val="zh_TW" w:bidi="zh_TW"/>
+        </w:rPr>
+        <w:t>哈巴谷書</w:t>
+      </w:r>
+      <w:r>
+        <w:rPr>
+          <w:lang w:val="zh_TW" w:bidi="zh_TW"/>
+        </w:rPr>
+      </w:r>
+    </w:p>
+    <w:p>
+      <w:pPr/>
+      <w:r>
+        <w:rPr>
+          <w:lang w:val="zh_TW" w:bidi="zh_TW"/>
+        </w:rPr>
+      </w:r>
+      <w:r>
+        <w:rPr>
+          <w:lang w:val="zh_TW" w:bidi="zh_TW"/>
+        </w:rPr>
+        <w:t xml:space="preserve"> </w:t>
+      </w:r>
+      <w:r>
+        <w:rPr>
+          <w:lang w:val="zh_TW" w:bidi="zh_TW"/>
+        </w:rPr>
+      </w:r>
+      <w:r>
+        <w:rPr>
+          <w:lang w:val="zh_TW" w:bidi="zh_TW"/>
+        </w:rPr>
+      </w:r>
+    </w:p>
+    <w:p>
+      <w:pPr>
+        <w:sectPr>
+          <w:footnotePr>
+            <w:numRestart w:val="eachSect"/>
+          </w:footnotePr>
+          <w:type w:val="continuous"/>
+          <w:pgSz w:w="12240" w:h="15840" w:code="1"/>
+          <w:pgMar w:top="1440" w:right="1440" w:bottom="1440" w:left="1440" w:header="504" w:footer="504" w:gutter="0"/>
+          <w:cols w:space="708"/>
+          <w:titlePg/>
+          <w:docGrid w:linePitch="360"/>
+        </w:sectPr>
+      </w:pPr>
+    </w:p>
+    <w:p>
+      <w:pPr/>
+      <w:r>
+        <w:rPr>
+          <w:lang w:val="zh_TW" w:bidi="zh_TW"/>
+        </w:rPr>
+      </w:r>
+    </w:p>
+    <w:p>
+      <w:pPr>
+        <w:pStyle w:val="Heading2"/>
+      </w:pPr>
+      <w:r>
+        <w:rPr>
+          <w:lang w:val="zh_TW" w:bidi="zh_TW"/>
+        </w:rPr>
+        <w:t>哈巴谷書</w:t>
+      </w:r>
+      <w:r>
+        <w:rPr>
+          <w:lang w:val="zh_TW" w:bidi="zh_TW"/>
+        </w:rPr>
+      </w:r>
+    </w:p>
+    <w:p>
+      <w:pPr/>
+      <w:r>
+        <w:rPr>
+          <w:lang w:val="zh_TW" w:bidi="zh_TW"/>
+        </w:rPr>
+      </w:r>
       <w:r>
         <w:rPr>
           <w:b/>
+          <w:lang w:val="zh_TW" w:bidi="zh_TW"/>
         </w:rPr>
         <w:t>哈巴谷書是一卷什麼樣的書？</w:t>
       </w:r>
@@ -122,8 +304,15 @@
         <w:spacing w:line="240" w:lineRule="auto"/>
         <w:ind w:left="720"/>
       </w:pPr>
-      <w:r/>
-      <w:r>
+      <w:r>
+        <w:rPr>
+          <w:lang w:val="zh_TW" w:bidi="zh_TW"/>
+        </w:rPr>
+      </w:r>
+      <w:r>
+        <w:rPr>
+          <w:lang w:val="zh_TW" w:bidi="zh_TW"/>
+        </w:rPr>
         <w:t>哈巴谷書是以色列先知的書卷，包含哈巴谷的禱告和神對他的回應。</w:t>
       </w:r>
     </w:p>
@@ -133,8 +322,15 @@
         <w:spacing w:line="240" w:lineRule="auto"/>
         <w:ind w:left="720"/>
       </w:pPr>
-      <w:r/>
-      <w:r>
+      <w:r>
+        <w:rPr>
+          <w:lang w:val="zh_TW" w:bidi="zh_TW"/>
+        </w:rPr>
+      </w:r>
+      <w:r>
+        <w:rPr>
+          <w:lang w:val="zh_TW" w:bidi="zh_TW"/>
+        </w:rPr>
         <w:t>哈巴谷的禱告主要關於神和南國，而神的回應則關於巴比倫人。</w:t>
       </w:r>
     </w:p>
@@ -144,8 +340,15 @@
         <w:spacing w:line="240" w:lineRule="auto"/>
         <w:ind w:left="720"/>
       </w:pPr>
-      <w:r/>
-      <w:r>
+      <w:r>
+        <w:rPr>
+          <w:lang w:val="zh_TW" w:bidi="zh_TW"/>
+        </w:rPr>
+      </w:r>
+      <w:r>
+        <w:rPr>
+          <w:lang w:val="zh_TW" w:bidi="zh_TW"/>
+        </w:rPr>
         <w:t>我們不清楚哈巴谷的家鄉或家族背景。哈巴谷在巴比倫人於公元前586年摧毀耶路撒冷之前作了這些禱告。</w:t>
       </w:r>
     </w:p>
@@ -155,8 +358,15 @@
         <w:spacing w:line="240" w:lineRule="auto"/>
         <w:ind w:left="720"/>
       </w:pPr>
-      <w:r/>
-      <w:r>
+      <w:r>
+        <w:rPr>
+          <w:lang w:val="zh_TW" w:bidi="zh_TW"/>
+        </w:rPr>
+      </w:r>
+      <w:r>
+        <w:rPr>
+          <w:lang w:val="zh_TW" w:bidi="zh_TW"/>
+        </w:rPr>
         <w:t>哈巴谷的禱告和神的回應以詩歌形式寫成。</w:t>
       </w:r>
     </w:p>
@@ -166,16 +376,29 @@
         <w:spacing w:line="240" w:lineRule="auto"/>
         <w:ind w:left="720"/>
       </w:pPr>
-      <w:r/>
-      <w:r>
+      <w:r>
+        <w:rPr>
+          <w:lang w:val="zh_TW" w:bidi="zh_TW"/>
+        </w:rPr>
+      </w:r>
+      <w:r>
+        <w:rPr>
+          <w:lang w:val="zh_TW" w:bidi="zh_TW"/>
+        </w:rPr>
         <w:t>一般認為由哈巴谷撰寫。</w:t>
       </w:r>
     </w:p>
     <w:p>
-      <w:r/>
+      <w:pPr/>
+      <w:r>
+        <w:rPr>
+          <w:lang w:val="zh_TW" w:bidi="zh_TW"/>
+        </w:rPr>
+      </w:r>
       <w:r>
         <w:rPr>
           <w:b/>
+          <w:lang w:val="zh_TW" w:bidi="zh_TW"/>
         </w:rPr>
         <w:t>這卷書為誰而寫？</w:t>
       </w:r>
@@ -186,16 +409,29 @@
         <w:spacing w:line="240" w:lineRule="auto"/>
         <w:ind w:left="720"/>
       </w:pPr>
-      <w:r/>
-      <w:r>
+      <w:r>
+        <w:rPr>
+          <w:lang w:val="zh_TW" w:bidi="zh_TW"/>
+        </w:rPr>
+      </w:r>
+      <w:r>
+        <w:rPr>
+          <w:lang w:val="zh_TW" w:bidi="zh_TW"/>
+        </w:rPr>
         <w:t>寫給南國猶大的百姓。</w:t>
       </w:r>
     </w:p>
     <w:p>
-      <w:r/>
+      <w:pPr/>
+      <w:r>
+        <w:rPr>
+          <w:lang w:val="zh_TW" w:bidi="zh_TW"/>
+        </w:rPr>
+      </w:r>
       <w:r>
         <w:rPr>
           <w:b/>
+          <w:lang w:val="zh_TW" w:bidi="zh_TW"/>
         </w:rPr>
         <w:t>哈巴谷書為何而寫？</w:t>
       </w:r>
@@ -206,8 +442,15 @@
         <w:spacing w:line="240" w:lineRule="auto"/>
         <w:ind w:left="720"/>
       </w:pPr>
-      <w:r/>
-      <w:r>
+      <w:r>
+        <w:rPr>
+          <w:lang w:val="zh_TW" w:bidi="zh_TW"/>
+        </w:rPr>
+      </w:r>
+      <w:r>
+        <w:rPr>
+          <w:lang w:val="zh_TW" w:bidi="zh_TW"/>
+        </w:rPr>
         <w:t>為了鼓勵神的百姓向神禱告。他們應該對神完全坦誠，並耐心等候神的回應，相信神會實現祂的應許。</w:t>
       </w:r>
     </w:p>
@@ -217,8 +460,15 @@
         <w:spacing w:line="240" w:lineRule="auto"/>
         <w:ind w:left="720"/>
       </w:pPr>
-      <w:r/>
-      <w:r>
+      <w:r>
+        <w:rPr>
+          <w:lang w:val="zh_TW" w:bidi="zh_TW"/>
+        </w:rPr>
+      </w:r>
+      <w:r>
+        <w:rPr>
+          <w:lang w:val="zh_TW" w:bidi="zh_TW"/>
+        </w:rPr>
         <w:t>為了警告南國百姓神將會審判他們，尤其是那些惡待他人的人。</w:t>
       </w:r>
     </w:p>
@@ -228,16 +478,29 @@
         <w:spacing w:line="240" w:lineRule="auto"/>
         <w:ind w:left="720"/>
       </w:pPr>
-      <w:r/>
-      <w:r>
+      <w:r>
+        <w:rPr>
+          <w:lang w:val="zh_TW" w:bidi="zh_TW"/>
+        </w:rPr>
+      </w:r>
+      <w:r>
+        <w:rPr>
+          <w:lang w:val="zh_TW" w:bidi="zh_TW"/>
+        </w:rPr>
         <w:t>為了鼓勵那些被像巴比倫這樣的強權不公對待的民族。神應許拯救他們，並對巴比倫施行審判。</w:t>
       </w:r>
     </w:p>
     <w:p>
-      <w:r/>
+      <w:pPr/>
+      <w:r>
+        <w:rPr>
+          <w:lang w:val="zh_TW" w:bidi="zh_TW"/>
+        </w:rPr>
+      </w:r>
       <w:r>
         <w:rPr>
           <w:b/>
+          <w:lang w:val="zh_TW" w:bidi="zh_TW"/>
         </w:rPr>
         <w:t>主要思想</w:t>
       </w:r>
@@ -248,8 +511,15 @@
         <w:spacing w:line="240" w:lineRule="auto"/>
         <w:ind w:left="720"/>
       </w:pPr>
-      <w:r/>
-      <w:r>
+      <w:r>
+        <w:rPr>
+          <w:lang w:val="zh_TW" w:bidi="zh_TW"/>
+        </w:rPr>
+      </w:r>
+      <w:r>
+        <w:rPr>
+          <w:lang w:val="zh_TW" w:bidi="zh_TW"/>
+        </w:rPr>
         <w:t>神希望祂的百姓向祂禱告，而神會回應祂的子民。</w:t>
       </w:r>
     </w:p>
@@ -259,8 +529,15 @@
         <w:spacing w:line="240" w:lineRule="auto"/>
         <w:ind w:left="720"/>
       </w:pPr>
-      <w:r/>
-      <w:r>
+      <w:r>
+        <w:rPr>
+          <w:lang w:val="zh_TW" w:bidi="zh_TW"/>
+        </w:rPr>
+      </w:r>
+      <w:r>
+        <w:rPr>
+          <w:lang w:val="zh_TW" w:bidi="zh_TW"/>
+        </w:rPr>
         <w:t>神是全然掌權的統治者，祂掌管所有受造物，包括人類。</w:t>
       </w:r>
     </w:p>
@@ -270,8 +547,15 @@
         <w:spacing w:line="240" w:lineRule="auto"/>
         <w:ind w:left="720"/>
       </w:pPr>
-      <w:r/>
-      <w:r>
+      <w:r>
+        <w:rPr>
+          <w:lang w:val="zh_TW" w:bidi="zh_TW"/>
+        </w:rPr>
+      </w:r>
+      <w:r>
+        <w:rPr>
+          <w:lang w:val="zh_TW" w:bidi="zh_TW"/>
+        </w:rPr>
         <w:t>神對祂的百姓以及所有惡待他人的族群施行審判。</w:t>
       </w:r>
     </w:p>
@@ -281,48 +565,87 @@
         <w:spacing w:line="240" w:lineRule="auto"/>
         <w:ind w:left="720"/>
       </w:pPr>
-      <w:r/>
-      <w:r>
+      <w:r>
+        <w:rPr>
+          <w:lang w:val="zh_TW" w:bidi="zh_TW"/>
+        </w:rPr>
+      </w:r>
+      <w:r>
+        <w:rPr>
+          <w:lang w:val="zh_TW" w:bidi="zh_TW"/>
+        </w:rPr>
         <w:t>神拯救那些信靠祂為救主的人。</w:t>
       </w:r>
     </w:p>
     <w:p>
-      <w:r/>
+      <w:pPr/>
+      <w:r>
+        <w:rPr>
+          <w:lang w:val="zh_TW" w:bidi="zh_TW"/>
+        </w:rPr>
+      </w:r>
       <w:r>
         <w:rPr>
           <w:b/>
+          <w:lang w:val="zh_TW" w:bidi="zh_TW"/>
         </w:rPr>
         <w:t>大綱</w:t>
       </w:r>
     </w:p>
     <w:p>
-      <w:r/>
+      <w:pPr/>
+      <w:r>
+        <w:rPr>
+          <w:lang w:val="zh_TW" w:bidi="zh_TW"/>
+        </w:rPr>
+      </w:r>
       <w:r>
         <w:rPr>
           <w:b/>
+          <w:lang w:val="zh_TW" w:bidi="zh_TW"/>
         </w:rPr>
         <w:t>哈巴谷的第一次禱告和神的回應（1:1–11）。</w:t>
       </w:r>
     </w:p>
     <w:p>
-      <w:r/>
+      <w:pPr/>
+      <w:r>
+        <w:rPr>
+          <w:lang w:val="zh_TW" w:bidi="zh_TW"/>
+        </w:rPr>
+      </w:r>
       <w:r>
         <w:rPr>
           <w:b/>
+          <w:lang w:val="zh_TW" w:bidi="zh_TW"/>
         </w:rPr>
         <w:t>哈巴谷的第二次禱告和神的回應（1:12－2:20）。</w:t>
       </w:r>
     </w:p>
     <w:p>
-      <w:r/>
+      <w:pPr/>
+      <w:r>
+        <w:rPr>
+          <w:lang w:val="zh_TW" w:bidi="zh_TW"/>
+        </w:rPr>
+      </w:r>
       <w:r>
         <w:rPr>
           <w:b/>
+          <w:lang w:val="zh_TW" w:bidi="zh_TW"/>
         </w:rPr>
         <w:t>哈巴谷的第三次禱告（3章）。</w:t>
       </w:r>
-      <w:r/>
-      <w:r/>
+      <w:r>
+        <w:rPr>
+          <w:lang w:val="zh_TW" w:bidi="zh_TW"/>
+        </w:rPr>
+      </w:r>
+      <w:r>
+        <w:rPr>
+          <w:lang w:val="zh_TW" w:bidi="zh_TW"/>
+        </w:rPr>
+      </w:r>
     </w:p>
     <w:sectPr>
       <w:footnotePr>
@@ -2224,7 +2547,7 @@
     <w:rPrDefault>
       <w:rPr>
         <w:rFonts w:ascii="Times New Roman" w:eastAsia="Times New Roman" w:hAnsi="Times New Roman" w:cs="Times New Roman"/>
-        <w:lang w:val="en-US" w:eastAsia="en-US" w:bidi="ar-SA"/>
+        <w:lang w:val="zh_TW" w:eastAsia="en-US" w:bidi="ar-SA"/>
       </w:rPr>
     </w:rPrDefault>
     <w:pPrDefault/>
